--- a/Documentation/MarFS-campaign-fuse.docx
+++ b/Documentation/MarFS-campaign-fuse.docx
@@ -290,6 +290,22 @@
       <w:r>
         <w:rPr>
           <w:rFonts w:eastAsia="Times New Roman" w:cs="Times New Roman"/>
+          <w:color w:val="FF0000"/>
+        </w:rPr>
+        <w:t xml:space="preserve">don’t </w:t>
+      </w:r>
+      <w:proofErr w:type="spellStart"/>
+      <w:r>
+        <w:rPr>
+          <w:rFonts w:eastAsia="Times New Roman" w:cs="Times New Roman"/>
+          <w:color w:val="FF0000"/>
+        </w:rPr>
+        <w:t>stat_xattr</w:t>
+      </w:r>
+      <w:proofErr w:type="spellEnd"/>
+      <w:r>
+        <w:rPr>
+          <w:rFonts w:eastAsia="Times New Roman" w:cs="Times New Roman"/>
         </w:rPr>
         <w:t>)</w:t>
       </w:r>
@@ -596,6 +612,22 @@
       <w:r>
         <w:rPr>
           <w:rFonts w:eastAsia="Times New Roman" w:cs="Times New Roman"/>
+          <w:color w:val="FF0000"/>
+        </w:rPr>
+        <w:t xml:space="preserve">don’t </w:t>
+      </w:r>
+      <w:proofErr w:type="spellStart"/>
+      <w:r>
+        <w:rPr>
+          <w:rFonts w:eastAsia="Times New Roman" w:cs="Times New Roman"/>
+          <w:color w:val="FF0000"/>
+        </w:rPr>
+        <w:t>stat_xattr</w:t>
+      </w:r>
+      <w:proofErr w:type="spellEnd"/>
+      <w:r>
+        <w:rPr>
+          <w:rFonts w:eastAsia="Times New Roman" w:cs="Times New Roman"/>
         </w:rPr>
         <w:t>)</w:t>
       </w:r>
@@ -886,6 +918,22 @@
       <w:r>
         <w:rPr>
           <w:rFonts w:eastAsia="Times New Roman" w:cs="Times New Roman"/>
+          <w:color w:val="FF0000"/>
+        </w:rPr>
+        <w:t xml:space="preserve">don’t </w:t>
+      </w:r>
+      <w:proofErr w:type="spellStart"/>
+      <w:r>
+        <w:rPr>
+          <w:rFonts w:eastAsia="Times New Roman" w:cs="Times New Roman"/>
+          <w:color w:val="FF0000"/>
+        </w:rPr>
+        <w:t>stat_xattr</w:t>
+      </w:r>
+      <w:proofErr w:type="spellEnd"/>
+      <w:r>
+        <w:rPr>
+          <w:rFonts w:eastAsia="Times New Roman" w:cs="Times New Roman"/>
         </w:rPr>
         <w:t>)</w:t>
       </w:r>
@@ -1304,6 +1352,22 @@
       <w:r>
         <w:rPr>
           <w:rFonts w:eastAsia="Times New Roman" w:cs="Times New Roman"/>
+          <w:color w:val="FF0000"/>
+        </w:rPr>
+        <w:t xml:space="preserve">don’t </w:t>
+      </w:r>
+      <w:proofErr w:type="spellStart"/>
+      <w:r>
+        <w:rPr>
+          <w:rFonts w:eastAsia="Times New Roman" w:cs="Times New Roman"/>
+          <w:color w:val="FF0000"/>
+        </w:rPr>
+        <w:t>stat_xattr</w:t>
+      </w:r>
+      <w:proofErr w:type="spellEnd"/>
+      <w:r>
+        <w:rPr>
+          <w:rFonts w:eastAsia="Times New Roman" w:cs="Times New Roman"/>
         </w:rPr>
         <w:t>)</w:t>
       </w:r>
@@ -1588,6 +1652,13 @@
         <w:t>(</w:t>
       </w:r>
       <w:proofErr w:type="gramEnd"/>
+      <w:r>
+        <w:rPr>
+          <w:rFonts w:eastAsia="Times New Roman" w:cs="Times New Roman"/>
+          <w:color w:val="FF0000"/>
+        </w:rPr>
+        <w:t>full</w:t>
+      </w:r>
       <w:r>
         <w:rPr>
           <w:rFonts w:eastAsia="Times New Roman" w:cs="Times New Roman"/>
@@ -1974,6 +2045,22 @@
       <w:r>
         <w:rPr>
           <w:rFonts w:eastAsia="Times New Roman" w:cs="Times New Roman"/>
+          <w:color w:val="FF0000"/>
+        </w:rPr>
+        <w:t xml:space="preserve">don’t </w:t>
+      </w:r>
+      <w:proofErr w:type="spellStart"/>
+      <w:r>
+        <w:rPr>
+          <w:rFonts w:eastAsia="Times New Roman" w:cs="Times New Roman"/>
+          <w:color w:val="FF0000"/>
+        </w:rPr>
+        <w:t>stat_xattr</w:t>
+      </w:r>
+      <w:proofErr w:type="spellEnd"/>
+      <w:r>
+        <w:rPr>
+          <w:rFonts w:eastAsia="Times New Roman" w:cs="Times New Roman"/>
         </w:rPr>
         <w:t>)</w:t>
       </w:r>
@@ -2244,6 +2331,22 @@
       <w:r>
         <w:rPr>
           <w:rFonts w:eastAsia="Times New Roman" w:cs="Times New Roman"/>
+          <w:color w:val="FF0000"/>
+        </w:rPr>
+        <w:t xml:space="preserve">don’t </w:t>
+      </w:r>
+      <w:proofErr w:type="spellStart"/>
+      <w:r>
+        <w:rPr>
+          <w:rFonts w:eastAsia="Times New Roman" w:cs="Times New Roman"/>
+          <w:color w:val="FF0000"/>
+        </w:rPr>
+        <w:t>stat_xattr</w:t>
+      </w:r>
+      <w:proofErr w:type="spellEnd"/>
+      <w:r>
+        <w:rPr>
+          <w:rFonts w:eastAsia="Times New Roman" w:cs="Times New Roman"/>
         </w:rPr>
         <w:t>)</w:t>
       </w:r>
@@ -2518,26 +2621,12 @@
         </w:rPr>
         <w:t>()</w:t>
       </w:r>
-    </w:p>
-    <w:p>
-      <w:pPr>
-        <w:rPr>
-          <w:rFonts w:eastAsia="Times New Roman" w:cs="Times New Roman"/>
-        </w:rPr>
-      </w:pPr>
-      <w:proofErr w:type="spellStart"/>
-      <w:r>
-        <w:rPr>
-          <w:rFonts w:eastAsia="Times New Roman" w:cs="Times New Roman"/>
-        </w:rPr>
-        <w:t>Expand_path_</w:t>
-      </w:r>
-      <w:proofErr w:type="gramStart"/>
-      <w:r>
-        <w:rPr>
-          <w:rFonts w:eastAsia="Times New Roman" w:cs="Times New Roman"/>
-        </w:rPr>
-        <w:t>info</w:t>
+      <w:proofErr w:type="spellStart"/>
+      <w:r>
+        <w:rPr>
+          <w:rFonts w:eastAsia="Times New Roman" w:cs="Times New Roman"/>
+        </w:rPr>
+        <w:t>Expand_path_info</w:t>
       </w:r>
       <w:proofErr w:type="spellEnd"/>
       <w:r>
@@ -2546,7 +2635,22 @@
         </w:rPr>
         <w:t>(</w:t>
       </w:r>
-      <w:proofErr w:type="gramEnd"/>
+      <w:r>
+        <w:rPr>
+          <w:rFonts w:eastAsia="Times New Roman" w:cs="Times New Roman"/>
+          <w:color w:val="FF0000"/>
+        </w:rPr>
+        <w:t xml:space="preserve">don’t </w:t>
+      </w:r>
+      <w:proofErr w:type="spellStart"/>
+      <w:r>
+        <w:rPr>
+          <w:rFonts w:eastAsia="Times New Roman" w:cs="Times New Roman"/>
+          <w:color w:val="FF0000"/>
+        </w:rPr>
+        <w:t>stat_xattr</w:t>
+      </w:r>
+      <w:proofErr w:type="spellEnd"/>
       <w:r>
         <w:rPr>
           <w:rFonts w:eastAsia="Times New Roman" w:cs="Times New Roman"/>
@@ -2908,6 +3012,22 @@
       <w:r>
         <w:rPr>
           <w:rFonts w:eastAsia="Times New Roman" w:cs="Times New Roman"/>
+          <w:color w:val="FF0000"/>
+        </w:rPr>
+        <w:t xml:space="preserve">don’t </w:t>
+      </w:r>
+      <w:proofErr w:type="spellStart"/>
+      <w:r>
+        <w:rPr>
+          <w:rFonts w:eastAsia="Times New Roman" w:cs="Times New Roman"/>
+          <w:color w:val="FF0000"/>
+        </w:rPr>
+        <w:t>stat_xattr</w:t>
+      </w:r>
+      <w:proofErr w:type="spellEnd"/>
+      <w:r>
+        <w:rPr>
+          <w:rFonts w:eastAsia="Times New Roman" w:cs="Times New Roman"/>
         </w:rPr>
         <w:t>)</w:t>
       </w:r>
@@ -3188,6 +3308,22 @@
       <w:r>
         <w:rPr>
           <w:rFonts w:eastAsia="Times New Roman" w:cs="Times New Roman"/>
+          <w:color w:val="FF0000"/>
+        </w:rPr>
+        <w:t xml:space="preserve">don’t </w:t>
+      </w:r>
+      <w:proofErr w:type="spellStart"/>
+      <w:r>
+        <w:rPr>
+          <w:rFonts w:eastAsia="Times New Roman" w:cs="Times New Roman"/>
+          <w:color w:val="FF0000"/>
+        </w:rPr>
+        <w:t>stat_xattr</w:t>
+      </w:r>
+      <w:proofErr w:type="spellEnd"/>
+      <w:r>
+        <w:rPr>
+          <w:rFonts w:eastAsia="Times New Roman" w:cs="Times New Roman"/>
         </w:rPr>
         <w:t>)</w:t>
       </w:r>
@@ -3479,6 +3615,14 @@
       <w:r>
         <w:rPr>
           <w:rFonts w:eastAsia="Times New Roman" w:cs="Times New Roman"/>
+          <w:color w:val="FF0000"/>
+        </w:rPr>
+        <w:t>full</w:t>
+      </w:r>
+      <w:r>
+        <w:rPr>
+          <w:rFonts w:eastAsia="Times New Roman" w:cs="Times New Roman"/>
+          <w:color w:val="FF0000"/>
         </w:rPr>
         <w:t>)</w:t>
       </w:r>
@@ -3542,13 +3686,20 @@
           <w:rFonts w:eastAsia="Times New Roman" w:cs="Times New Roman"/>
           <w:color w:val="FF0000"/>
         </w:rPr>
-        <w:t>If this is not ju</w:t>
+        <w:t>If this is</w:t>
       </w:r>
       <w:r>
         <w:rPr>
           <w:rFonts w:eastAsia="Times New Roman" w:cs="Times New Roman"/>
           <w:color w:val="FF0000"/>
         </w:rPr>
+        <w:t xml:space="preserve"> ju</w:t>
+      </w:r>
+      <w:r>
+        <w:rPr>
+          <w:rFonts w:eastAsia="Times New Roman" w:cs="Times New Roman"/>
+          <w:color w:val="FF0000"/>
+        </w:rPr>
         <w:t>st a normal md is the file data</w:t>
       </w:r>
     </w:p>
@@ -3934,27 +4085,6 @@
         <w:t>return</w:t>
       </w:r>
       <w:proofErr w:type="gramEnd"/>
-    </w:p>
-    <w:p>
-      <w:pPr>
-        <w:rPr>
-          <w:rFonts w:eastAsia="Times New Roman" w:cs="Times New Roman"/>
-        </w:rPr>
-      </w:pPr>
-    </w:p>
-    <w:p>
-      <w:pPr>
-        <w:rPr>
-          <w:rFonts w:eastAsia="Times New Roman" w:cs="Times New Roman"/>
-        </w:rPr>
-      </w:pPr>
-    </w:p>
-    <w:p>
-      <w:pPr>
-        <w:rPr>
-          <w:rFonts w:eastAsia="Times New Roman" w:cs="Times New Roman"/>
-        </w:rPr>
-      </w:pPr>
     </w:p>
     <w:p>
       <w:pPr>
@@ -4113,55 +4243,102 @@
         <w:rPr>
           <w:rFonts w:eastAsia="Times New Roman" w:cs="Times New Roman"/>
         </w:rPr>
-        <w:t xml:space="preserve"> -</w:t>
-      </w:r>
-      <w:proofErr w:type="gramEnd"/>
-      <w:r>
-        <w:rPr>
-          <w:rFonts w:eastAsia="Times New Roman" w:cs="Times New Roman"/>
-        </w:rPr>
-        <w:t xml:space="preserve"> pass in need op on existing to see if file exists)</w:t>
-      </w:r>
-    </w:p>
-    <w:p>
-      <w:pPr>
-        <w:rPr>
-          <w:rFonts w:eastAsia="Times New Roman" w:cs="Times New Roman"/>
-        </w:rPr>
-      </w:pPr>
-      <w:r>
-        <w:rPr>
-          <w:rFonts w:eastAsia="Times New Roman" w:cs="Times New Roman"/>
-        </w:rPr>
-        <w:t xml:space="preserve">If multi-file then </w:t>
-      </w:r>
-      <w:proofErr w:type="spellStart"/>
-      <w:r>
-        <w:rPr>
-          <w:rFonts w:eastAsia="Times New Roman" w:cs="Times New Roman"/>
-        </w:rPr>
-        <w:t>read_multi_</w:t>
-      </w:r>
-      <w:proofErr w:type="gramStart"/>
-      <w:r>
-        <w:rPr>
-          <w:rFonts w:eastAsia="Times New Roman" w:cs="Times New Roman"/>
-        </w:rPr>
-        <w:t>obj</w:t>
-      </w:r>
-      <w:proofErr w:type="spellEnd"/>
-      <w:r>
-        <w:rPr>
-          <w:rFonts w:eastAsia="Times New Roman" w:cs="Times New Roman"/>
-        </w:rPr>
-        <w:t>(</w:t>
-      </w:r>
-      <w:proofErr w:type="gramEnd"/>
-      <w:r>
-        <w:rPr>
-          <w:rFonts w:eastAsia="Times New Roman" w:cs="Times New Roman"/>
-        </w:rPr>
-        <w:t>pass expanded path info, this adds the multi object info so the structure has it all now)</w:t>
+        <w:t xml:space="preserve"> </w:t>
+      </w:r>
+      <w:r>
+        <w:rPr>
+          <w:rFonts w:eastAsia="Times New Roman" w:cs="Times New Roman"/>
+          <w:color w:val="FF0000"/>
+        </w:rPr>
+        <w:t>full</w:t>
+      </w:r>
+      <w:proofErr w:type="gramEnd"/>
+      <w:r>
+        <w:rPr>
+          <w:rFonts w:eastAsia="Times New Roman" w:cs="Times New Roman"/>
+        </w:rPr>
+        <w:t>)</w:t>
+      </w:r>
+    </w:p>
+    <w:p>
+      <w:pPr>
+        <w:rPr>
+          <w:rFonts w:eastAsia="Times New Roman" w:cs="Times New Roman"/>
+          <w:color w:val="FF0000"/>
+        </w:rPr>
+      </w:pPr>
+      <w:r>
+        <w:rPr>
+          <w:rFonts w:eastAsia="Times New Roman" w:cs="Times New Roman"/>
+        </w:rPr>
+        <w:t>If multi-file</w:t>
+      </w:r>
+      <w:r>
+        <w:rPr>
+          <w:rFonts w:eastAsia="Times New Roman" w:cs="Times New Roman"/>
+        </w:rPr>
+        <w:t xml:space="preserve"> and if you need to get the chunk list/actual lengths/</w:t>
+      </w:r>
+      <w:proofErr w:type="spellStart"/>
+      <w:r>
+        <w:rPr>
+          <w:rFonts w:eastAsia="Times New Roman" w:cs="Times New Roman"/>
+        </w:rPr>
+        <w:t>checksums</w:t>
+      </w:r>
+      <w:proofErr w:type="gramStart"/>
+      <w:r>
+        <w:rPr>
+          <w:rFonts w:eastAsia="Times New Roman" w:cs="Times New Roman"/>
+        </w:rPr>
+        <w:t>,etc</w:t>
+      </w:r>
+      <w:proofErr w:type="spellEnd"/>
+      <w:proofErr w:type="gramEnd"/>
+      <w:r>
+        <w:rPr>
+          <w:rFonts w:eastAsia="Times New Roman" w:cs="Times New Roman"/>
+        </w:rPr>
+        <w:t xml:space="preserve">, </w:t>
+      </w:r>
+      <w:r>
+        <w:rPr>
+          <w:rFonts w:eastAsia="Times New Roman" w:cs="Times New Roman"/>
+        </w:rPr>
+        <w:t xml:space="preserve"> then </w:t>
+      </w:r>
+      <w:r>
+        <w:rPr>
+          <w:rFonts w:eastAsia="Times New Roman" w:cs="Times New Roman"/>
+        </w:rPr>
+        <w:t xml:space="preserve">call </w:t>
+      </w:r>
+      <w:proofErr w:type="spellStart"/>
+      <w:r>
+        <w:rPr>
+          <w:rFonts w:eastAsia="Times New Roman" w:cs="Times New Roman"/>
+        </w:rPr>
+        <w:t>read_multi_obj</w:t>
+      </w:r>
+      <w:proofErr w:type="spellEnd"/>
+      <w:r>
+        <w:rPr>
+          <w:rFonts w:eastAsia="Times New Roman" w:cs="Times New Roman"/>
+        </w:rPr>
+        <w:t>(pass expanded path info, this adds the multi object info so the structure has it all now)</w:t>
+      </w:r>
+      <w:r>
+        <w:rPr>
+          <w:rFonts w:eastAsia="Times New Roman" w:cs="Times New Roman"/>
+        </w:rPr>
+        <w:t xml:space="preserve">  </w:t>
+      </w:r>
+      <w:r>
+        <w:rPr>
+          <w:rFonts w:eastAsia="Times New Roman" w:cs="Times New Roman"/>
+          <w:color w:val="FF0000"/>
+        </w:rPr>
+        <w:t>*** this is not necessary to just read the file, its only necessary if you are checking a checksum per object or have used some kind of compression or encryption that requires you to know the actual size of the object before reading it, etc.</w:t>
       </w:r>
     </w:p>
     <w:p>
@@ -4924,7 +5101,7 @@
         <w:rPr>
           <w:rFonts w:eastAsia="Times New Roman" w:cs="Times New Roman"/>
         </w:rPr>
-        <w:t>objtype</w:t>
+        <w:t>objid</w:t>
       </w:r>
       <w:proofErr w:type="spellEnd"/>
     </w:p>
@@ -5655,6 +5832,73 @@
         <w:rPr>
           <w:rFonts w:eastAsia="Times New Roman" w:cs="Times New Roman"/>
         </w:rPr>
+        <w:t xml:space="preserve">If </w:t>
+      </w:r>
+      <w:proofErr w:type="spellStart"/>
+      <w:r>
+        <w:rPr>
+          <w:rFonts w:eastAsia="Times New Roman" w:cs="Times New Roman"/>
+        </w:rPr>
+        <w:t>updateinplace</w:t>
+      </w:r>
+      <w:proofErr w:type="spellEnd"/>
+      <w:r>
+        <w:rPr>
+          <w:rFonts w:eastAsia="Times New Roman" w:cs="Times New Roman"/>
+        </w:rPr>
+        <w:t xml:space="preserve"> in the </w:t>
+      </w:r>
+      <w:proofErr w:type="spellStart"/>
+      <w:r>
+        <w:rPr>
+          <w:rFonts w:eastAsia="Times New Roman" w:cs="Times New Roman"/>
+        </w:rPr>
+        <w:t>expand_path_info</w:t>
+      </w:r>
+      <w:proofErr w:type="spellEnd"/>
+      <w:r>
+        <w:rPr>
+          <w:rFonts w:eastAsia="Times New Roman" w:cs="Times New Roman"/>
+        </w:rPr>
+        <w:t xml:space="preserve"> area is yes and</w:t>
+      </w:r>
+    </w:p>
+    <w:p>
+      <w:pPr>
+        <w:rPr>
+          <w:rFonts w:eastAsia="Times New Roman" w:cs="Times New Roman"/>
+        </w:rPr>
+      </w:pPr>
+      <w:r>
+        <w:rPr>
+          <w:rFonts w:eastAsia="Times New Roman" w:cs="Times New Roman"/>
+        </w:rPr>
+        <w:t xml:space="preserve">         If we are writing to the metadata file, just do the write and return</w:t>
+      </w:r>
+    </w:p>
+    <w:p>
+      <w:pPr>
+        <w:rPr>
+          <w:rFonts w:eastAsia="Times New Roman" w:cs="Times New Roman"/>
+        </w:rPr>
+      </w:pPr>
+      <w:r>
+        <w:rPr>
+          <w:rFonts w:eastAsia="Times New Roman" w:cs="Times New Roman"/>
+        </w:rPr>
+        <w:t>}</w:t>
+      </w:r>
+    </w:p>
+    <w:p>
+      <w:pPr>
+        <w:rPr>
+          <w:rFonts w:eastAsia="Times New Roman" w:cs="Times New Roman"/>
+        </w:rPr>
+      </w:pPr>
+      <w:r>
+        <w:rPr>
+          <w:rFonts w:eastAsia="Times New Roman" w:cs="Times New Roman"/>
+        </w:rPr>
         <w:t>If first write, it has to start at offset 0, if not fail</w:t>
       </w:r>
     </w:p>
@@ -5668,80 +5912,19 @@
         <w:rPr>
           <w:rFonts w:eastAsia="Times New Roman" w:cs="Times New Roman"/>
         </w:rPr>
-        <w:t>If write does not start at previous end of file, fail</w:t>
-      </w:r>
-    </w:p>
-    <w:p>
-      <w:pPr>
-        <w:rPr>
-          <w:rFonts w:eastAsia="Times New Roman" w:cs="Times New Roman"/>
-        </w:rPr>
-      </w:pPr>
-      <w:r>
-        <w:rPr>
-          <w:rFonts w:eastAsia="Times New Roman" w:cs="Times New Roman"/>
-        </w:rPr>
-        <w:t xml:space="preserve">If </w:t>
-      </w:r>
-      <w:proofErr w:type="spellStart"/>
-      <w:r>
-        <w:rPr>
-          <w:rFonts w:eastAsia="Times New Roman" w:cs="Times New Roman"/>
-        </w:rPr>
-        <w:t>updateinplace</w:t>
-      </w:r>
-      <w:proofErr w:type="spellEnd"/>
-      <w:r>
-        <w:rPr>
-          <w:rFonts w:eastAsia="Times New Roman" w:cs="Times New Roman"/>
-        </w:rPr>
-        <w:t xml:space="preserve"> in the </w:t>
-      </w:r>
-      <w:proofErr w:type="spellStart"/>
-      <w:r>
-        <w:rPr>
-          <w:rFonts w:eastAsia="Times New Roman" w:cs="Times New Roman"/>
-        </w:rPr>
-        <w:t>expand_path_info</w:t>
-      </w:r>
-      <w:proofErr w:type="spellEnd"/>
-      <w:r>
-        <w:rPr>
-          <w:rFonts w:eastAsia="Times New Roman" w:cs="Times New Roman"/>
-        </w:rPr>
-        <w:t xml:space="preserve"> area is yes and</w:t>
-      </w:r>
-    </w:p>
-    <w:p>
-      <w:pPr>
-        <w:rPr>
-          <w:rFonts w:eastAsia="Times New Roman" w:cs="Times New Roman"/>
-        </w:rPr>
-      </w:pPr>
-      <w:r>
-        <w:rPr>
-          <w:rFonts w:eastAsia="Times New Roman" w:cs="Times New Roman"/>
-        </w:rPr>
-        <w:t xml:space="preserve">         </w:t>
-      </w:r>
-      <w:r>
-        <w:rPr>
-          <w:rFonts w:eastAsia="Times New Roman" w:cs="Times New Roman"/>
-        </w:rPr>
-        <w:t>If we are writing to the metadata file, just do the write and return</w:t>
-      </w:r>
-    </w:p>
-    <w:p>
-      <w:pPr>
-        <w:rPr>
-          <w:rFonts w:eastAsia="Times New Roman" w:cs="Times New Roman"/>
-        </w:rPr>
-      </w:pPr>
-      <w:r>
-        <w:rPr>
-          <w:rFonts w:eastAsia="Times New Roman" w:cs="Times New Roman"/>
-        </w:rPr>
-        <w:t>}</w:t>
+        <w:t>If write does n</w:t>
+      </w:r>
+      <w:r>
+        <w:rPr>
+          <w:rFonts w:eastAsia="Times New Roman" w:cs="Times New Roman"/>
+        </w:rPr>
+        <w:t>ot start at previous write ending</w:t>
+      </w:r>
+      <w:r>
+        <w:rPr>
+          <w:rFonts w:eastAsia="Times New Roman" w:cs="Times New Roman"/>
+        </w:rPr>
+        <w:t>, fail</w:t>
       </w:r>
     </w:p>
     <w:p>
@@ -5849,339 +6032,421 @@
         </w:rPr>
         <w:t>iwrite_</w:t>
       </w:r>
+      <w:r>
+        <w:rPr>
+          <w:rFonts w:eastAsia="Times New Roman" w:cs="Times New Roman"/>
+        </w:rPr>
+        <w:t>chunksize</w:t>
+      </w:r>
+      <w:proofErr w:type="spellEnd"/>
+      <w:r>
+        <w:rPr>
+          <w:rFonts w:eastAsia="Times New Roman" w:cs="Times New Roman"/>
+        </w:rPr>
+        <w:t xml:space="preserve"> </w:t>
+      </w:r>
+    </w:p>
+    <w:p>
+      <w:pPr>
+        <w:rPr>
+          <w:rFonts w:eastAsia="Times New Roman" w:cs="Times New Roman"/>
+        </w:rPr>
+      </w:pPr>
+      <w:r>
+        <w:rPr>
+          <w:rFonts w:eastAsia="Times New Roman" w:cs="Times New Roman"/>
+        </w:rPr>
+        <w:t xml:space="preserve">    </w:t>
+      </w:r>
+      <w:proofErr w:type="gramStart"/>
+      <w:r>
+        <w:rPr>
+          <w:rFonts w:eastAsia="Times New Roman" w:cs="Times New Roman"/>
+        </w:rPr>
+        <w:t>seal</w:t>
+      </w:r>
+      <w:proofErr w:type="gramEnd"/>
+      <w:r>
+        <w:rPr>
+          <w:rFonts w:eastAsia="Times New Roman" w:cs="Times New Roman"/>
+        </w:rPr>
+        <w:t xml:space="preserve"> </w:t>
+      </w:r>
+      <w:r>
+        <w:rPr>
+          <w:rFonts w:eastAsia="Times New Roman" w:cs="Times New Roman"/>
+        </w:rPr>
+        <w:t xml:space="preserve">(add all appropriate metadata to </w:t>
+      </w:r>
+      <w:proofErr w:type="spellStart"/>
+      <w:r>
+        <w:rPr>
+          <w:rFonts w:eastAsia="Times New Roman" w:cs="Times New Roman"/>
+        </w:rPr>
+        <w:t>mds</w:t>
+      </w:r>
+      <w:proofErr w:type="spellEnd"/>
+      <w:r>
+        <w:rPr>
+          <w:rFonts w:eastAsia="Times New Roman" w:cs="Times New Roman"/>
+        </w:rPr>
+        <w:t xml:space="preserve"> and to end of object) </w:t>
+      </w:r>
+      <w:r>
+        <w:rPr>
+          <w:rFonts w:eastAsia="Times New Roman" w:cs="Times New Roman"/>
+        </w:rPr>
+        <w:t xml:space="preserve">old </w:t>
+      </w:r>
+      <w:proofErr w:type="spellStart"/>
+      <w:r>
+        <w:rPr>
+          <w:rFonts w:eastAsia="Times New Roman" w:cs="Times New Roman"/>
+        </w:rPr>
+        <w:t>ojb</w:t>
+      </w:r>
+      <w:proofErr w:type="spellEnd"/>
+      <w:r>
+        <w:rPr>
+          <w:rFonts w:eastAsia="Times New Roman" w:cs="Times New Roman"/>
+        </w:rPr>
+        <w:t xml:space="preserve"> </w:t>
+      </w:r>
+      <w:r>
+        <w:rPr>
+          <w:rFonts w:eastAsia="Times New Roman" w:cs="Times New Roman"/>
+        </w:rPr>
+        <w:t xml:space="preserve">get new </w:t>
+      </w:r>
+      <w:proofErr w:type="spellStart"/>
+      <w:r>
+        <w:rPr>
+          <w:rFonts w:eastAsia="Times New Roman" w:cs="Times New Roman"/>
+        </w:rPr>
+        <w:t>obj</w:t>
+      </w:r>
+      <w:proofErr w:type="spellEnd"/>
+    </w:p>
+    <w:p>
+      <w:pPr>
+        <w:rPr>
+          <w:rFonts w:eastAsia="Times New Roman" w:cs="Times New Roman"/>
+        </w:rPr>
+      </w:pPr>
+      <w:r>
+        <w:rPr>
+          <w:rFonts w:eastAsia="Times New Roman" w:cs="Times New Roman"/>
+        </w:rPr>
+        <w:t xml:space="preserve">If first write, </w:t>
+      </w:r>
+      <w:r>
+        <w:rPr>
+          <w:rFonts w:eastAsia="Times New Roman" w:cs="Times New Roman"/>
+        </w:rPr>
+        <w:t xml:space="preserve">add </w:t>
+      </w:r>
+      <w:proofErr w:type="spellStart"/>
+      <w:r>
+        <w:rPr>
+          <w:rFonts w:eastAsia="Times New Roman" w:cs="Times New Roman"/>
+        </w:rPr>
+        <w:t>MARobjid</w:t>
+      </w:r>
+      <w:proofErr w:type="spellEnd"/>
+      <w:r>
+        <w:rPr>
+          <w:rFonts w:eastAsia="Times New Roman" w:cs="Times New Roman"/>
+        </w:rPr>
+        <w:t xml:space="preserve"> with all fields</w:t>
+      </w:r>
+    </w:p>
+    <w:p>
+      <w:pPr>
+        <w:rPr>
+          <w:rFonts w:eastAsia="Times New Roman" w:cs="Times New Roman"/>
+        </w:rPr>
+      </w:pPr>
+      <w:r>
+        <w:rPr>
+          <w:rFonts w:eastAsia="Times New Roman" w:cs="Times New Roman"/>
+        </w:rPr>
+        <w:t xml:space="preserve">If “new” </w:t>
+      </w:r>
+      <w:proofErr w:type="spellStart"/>
+      <w:r>
+        <w:rPr>
+          <w:rFonts w:eastAsia="Times New Roman" w:cs="Times New Roman"/>
+        </w:rPr>
+        <w:t>obj</w:t>
+      </w:r>
+      <w:proofErr w:type="spellEnd"/>
+    </w:p>
+    <w:p>
+      <w:pPr>
+        <w:rPr>
+          <w:rFonts w:eastAsia="Times New Roman" w:cs="Times New Roman"/>
+        </w:rPr>
+      </w:pPr>
+      <w:r>
+        <w:rPr>
+          <w:rFonts w:eastAsia="Times New Roman" w:cs="Times New Roman"/>
+        </w:rPr>
+        <w:t xml:space="preserve">   If first “new” </w:t>
+      </w:r>
+      <w:proofErr w:type="spellStart"/>
+      <w:r>
+        <w:rPr>
+          <w:rFonts w:eastAsia="Times New Roman" w:cs="Times New Roman"/>
+        </w:rPr>
+        <w:t>obj</w:t>
+      </w:r>
+      <w:proofErr w:type="spellEnd"/>
+    </w:p>
+    <w:p>
+      <w:pPr>
+        <w:rPr>
+          <w:rFonts w:eastAsia="Times New Roman" w:cs="Times New Roman"/>
+        </w:rPr>
+      </w:pPr>
+      <w:r>
+        <w:rPr>
+          <w:rFonts w:eastAsia="Times New Roman" w:cs="Times New Roman"/>
+          <w:noProof/>
+        </w:rPr>
+        <mc:AlternateContent>
+          <mc:Choice Requires="wps">
+            <w:drawing>
+              <wp:anchor distT="0" distB="0" distL="114300" distR="114300" simplePos="0" relativeHeight="251659264" behindDoc="0" locked="0" layoutInCell="1" allowOverlap="1" wp14:anchorId="1A287B70" wp14:editId="44C384CD">
+                <wp:simplePos x="0" y="0"/>
+                <wp:positionH relativeFrom="column">
+                  <wp:posOffset>4114800</wp:posOffset>
+                </wp:positionH>
+                <wp:positionV relativeFrom="paragraph">
+                  <wp:posOffset>347345</wp:posOffset>
+                </wp:positionV>
+                <wp:extent cx="1943100" cy="1485900"/>
+                <wp:effectExtent l="0" t="0" r="0" b="12700"/>
+                <wp:wrapSquare wrapText="bothSides"/>
+                <wp:docPr id="1" name="Text Box 1"/>
+                <wp:cNvGraphicFramePr/>
+                <a:graphic xmlns:a="http://schemas.openxmlformats.org/drawingml/2006/main">
+                  <a:graphicData uri="http://schemas.microsoft.com/office/word/2010/wordprocessingShape">
+                    <wps:wsp>
+                      <wps:cNvSpPr txBox="1"/>
+                      <wps:spPr>
+                        <a:xfrm>
+                          <a:off x="0" y="0"/>
+                          <a:ext cx="1943100" cy="1485900"/>
+                        </a:xfrm>
+                        <a:prstGeom prst="rect">
+                          <a:avLst/>
+                        </a:prstGeom>
+                        <a:noFill/>
+                        <a:ln>
+                          <a:noFill/>
+                        </a:ln>
+                        <a:effectLst/>
+                        <a:extLst>
+                          <a:ext uri="{C572A759-6A51-4108-AA02-DFA0A04FC94B}">
+                            <ma14:wrappingTextBoxFlag xmlns:ma14="http://schemas.microsoft.com/office/mac/drawingml/2011/main"/>
+                          </a:ext>
+                        </a:extLst>
+                      </wps:spPr>
+                      <wps:style>
+                        <a:lnRef idx="0">
+                          <a:schemeClr val="accent1"/>
+                        </a:lnRef>
+                        <a:fillRef idx="0">
+                          <a:schemeClr val="accent1"/>
+                        </a:fillRef>
+                        <a:effectRef idx="0">
+                          <a:schemeClr val="accent1"/>
+                        </a:effectRef>
+                        <a:fontRef idx="minor">
+                          <a:schemeClr val="dk1"/>
+                        </a:fontRef>
+                      </wps:style>
+                      <wps:txbx>
+                        <w:txbxContent>
+                          <w:p>
+                            <w:r>
+                              <w:t>We probably need to sit down and walk through open write, write, release</w:t>
+                            </w:r>
+                          </w:p>
+                          <w:p>
+                            <w:r>
+                              <w:t xml:space="preserve">To get the ordering to be correct for each operation and what metadata needs updating </w:t>
+                            </w:r>
+                            <w:proofErr w:type="spellStart"/>
+                            <w:r>
+                              <w:t>gwhen</w:t>
+                            </w:r>
+                            <w:proofErr w:type="spellEnd"/>
+                            <w:r>
+                              <w:t xml:space="preserve">, </w:t>
+                            </w:r>
+                            <w:proofErr w:type="spellStart"/>
+                            <w:r>
+                              <w:t>etc</w:t>
+                            </w:r>
+                            <w:proofErr w:type="spellEnd"/>
+                            <w:r>
+                              <w:t>/</w:t>
+                            </w:r>
+                          </w:p>
+                        </w:txbxContent>
+                      </wps:txbx>
+                      <wps:bodyPr rot="0" spcFirstLastPara="0" vertOverflow="overflow" horzOverflow="overflow" vert="horz" wrap="square" lIns="91440" tIns="45720" rIns="91440" bIns="45720" numCol="1" spcCol="0" rtlCol="0" fromWordArt="0" anchor="t" anchorCtr="0" forceAA="0" compatLnSpc="1">
+                        <a:prstTxWarp prst="textNoShape">
+                          <a:avLst/>
+                        </a:prstTxWarp>
+                        <a:noAutofit/>
+                      </wps:bodyPr>
+                    </wps:wsp>
+                  </a:graphicData>
+                </a:graphic>
+                <wp14:sizeRelH relativeFrom="margin">
+                  <wp14:pctWidth>0</wp14:pctWidth>
+                </wp14:sizeRelH>
+                <wp14:sizeRelV relativeFrom="margin">
+                  <wp14:pctHeight>0</wp14:pctHeight>
+                </wp14:sizeRelV>
+              </wp:anchor>
+            </w:drawing>
+          </mc:Choice>
+          <mc:Fallback>
+            <w:pict>
+              <v:shapetype id="_x0000_t202" coordsize="21600,21600" o:spt="202" path="m0,0l0,21600,21600,21600,21600,0xe">
+                <v:stroke joinstyle="miter"/>
+                <v:path gradientshapeok="t" o:connecttype="rect"/>
+              </v:shapetype>
+              <v:shape id="Text Box 1" o:spid="_x0000_s1026" type="#_x0000_t202" style="position:absolute;margin-left:324pt;margin-top:27.35pt;width:153pt;height:117pt;z-index:251659264;visibility:visible;mso-wrap-style:square;mso-width-percent:0;mso-height-percent:0;mso-wrap-distance-left:9pt;mso-wrap-distance-top:0;mso-wrap-distance-right:9pt;mso-wrap-distance-bottom:0;mso-position-horizontal:absolute;mso-position-horizontal-relative:text;mso-position-vertical:absolute;mso-position-vertical-relative:text;mso-width-percent:0;mso-height-percent:0;mso-width-relative:margin;mso-height-relative:margin;v-text-anchor:top" o:gfxdata="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" filled="f" stroked="f">
+                <v:textbox>
+                  <w:txbxContent>
+                    <w:p>
+                      <w:r>
+                        <w:t>We probably need to sit down and walk through open write, write, release</w:t>
+                      </w:r>
+                    </w:p>
+                    <w:p>
+                      <w:r>
+                        <w:t xml:space="preserve">To get the ordering to be correct for each operation and what metadata needs updating </w:t>
+                      </w:r>
+                      <w:proofErr w:type="spellStart"/>
+                      <w:r>
+                        <w:t>gwhen</w:t>
+                      </w:r>
+                      <w:proofErr w:type="spellEnd"/>
+                      <w:r>
+                        <w:t xml:space="preserve">, </w:t>
+                      </w:r>
+                      <w:proofErr w:type="spellStart"/>
+                      <w:r>
+                        <w:t>etc</w:t>
+                      </w:r>
+                      <w:proofErr w:type="spellEnd"/>
+                      <w:r>
+                        <w:t>/</w:t>
+                      </w:r>
+                    </w:p>
+                  </w:txbxContent>
+                </v:textbox>
+                <w10:wrap type="square"/>
+              </v:shape>
+            </w:pict>
+          </mc:Fallback>
+        </mc:AlternateContent>
+      </w:r>
+      <w:r>
+        <w:rPr>
+          <w:rFonts w:eastAsia="Times New Roman" w:cs="Times New Roman"/>
+        </w:rPr>
+        <w:t xml:space="preserve">       Write old and new </w:t>
+      </w:r>
+      <w:proofErr w:type="spellStart"/>
+      <w:r>
+        <w:rPr>
+          <w:rFonts w:eastAsia="Times New Roman" w:cs="Times New Roman"/>
+        </w:rPr>
+        <w:t>chunknumber</w:t>
+      </w:r>
+      <w:proofErr w:type="spellEnd"/>
+      <w:r>
+        <w:rPr>
+          <w:rFonts w:eastAsia="Times New Roman" w:cs="Times New Roman"/>
+        </w:rPr>
+        <w:t xml:space="preserve"> and </w:t>
+      </w:r>
+      <w:proofErr w:type="spellStart"/>
+      <w:r>
+        <w:rPr>
+          <w:rFonts w:eastAsia="Times New Roman" w:cs="Times New Roman"/>
+        </w:rPr>
+        <w:t>MARpost</w:t>
+      </w:r>
+      <w:proofErr w:type="spellEnd"/>
+      <w:r>
+        <w:rPr>
+          <w:rFonts w:eastAsia="Times New Roman" w:cs="Times New Roman"/>
+        </w:rPr>
+        <w:t xml:space="preserve"> to </w:t>
+      </w:r>
+      <w:r>
+        <w:rPr>
+          <w:rFonts w:eastAsia="Times New Roman" w:cs="Times New Roman"/>
+        </w:rPr>
+        <w:t>md file</w:t>
+      </w:r>
+      <w:r>
+        <w:rPr>
+          <w:rFonts w:eastAsia="Times New Roman" w:cs="Times New Roman"/>
+        </w:rPr>
+        <w:t xml:space="preserve"> and update </w:t>
+      </w:r>
+      <w:proofErr w:type="spellStart"/>
+      <w:r>
+        <w:rPr>
+          <w:rFonts w:eastAsia="Times New Roman" w:cs="Times New Roman"/>
+        </w:rPr>
+        <w:t>MARppost</w:t>
+      </w:r>
+      <w:proofErr w:type="spellEnd"/>
+      <w:r>
+        <w:rPr>
+          <w:rFonts w:eastAsia="Times New Roman" w:cs="Times New Roman"/>
+        </w:rPr>
+        <w:t xml:space="preserve"> </w:t>
+      </w:r>
       <w:bookmarkStart w:id="0" w:name="_GoBack"/>
-      <w:r>
-        <w:rPr>
-          <w:rFonts w:eastAsia="Times New Roman" w:cs="Times New Roman"/>
-        </w:rPr>
-        <w:t>chunk</w:t>
+      <w:proofErr w:type="spellStart"/>
+      <w:r>
+        <w:rPr>
+          <w:rFonts w:eastAsia="Times New Roman" w:cs="Times New Roman"/>
+        </w:rPr>
+        <w:t>numobj</w:t>
       </w:r>
       <w:bookmarkEnd w:id="0"/>
       <w:r>
         <w:rPr>
           <w:rFonts w:eastAsia="Times New Roman" w:cs="Times New Roman"/>
         </w:rPr>
-        <w:t>size</w:t>
-      </w:r>
-      <w:proofErr w:type="spellEnd"/>
-      <w:r>
-        <w:rPr>
-          <w:rFonts w:eastAsia="Times New Roman" w:cs="Times New Roman"/>
-        </w:rPr>
-        <w:t xml:space="preserve"> </w:t>
-      </w:r>
-    </w:p>
-    <w:p>
-      <w:pPr>
-        <w:rPr>
-          <w:rFonts w:eastAsia="Times New Roman" w:cs="Times New Roman"/>
-        </w:rPr>
-      </w:pPr>
-      <w:r>
-        <w:rPr>
-          <w:rFonts w:eastAsia="Times New Roman" w:cs="Times New Roman"/>
-        </w:rPr>
-        <w:t xml:space="preserve">    </w:t>
-      </w:r>
-      <w:proofErr w:type="gramStart"/>
-      <w:r>
-        <w:rPr>
-          <w:rFonts w:eastAsia="Times New Roman" w:cs="Times New Roman"/>
-        </w:rPr>
-        <w:t>seal</w:t>
-      </w:r>
-      <w:proofErr w:type="gramEnd"/>
-      <w:r>
-        <w:rPr>
-          <w:rFonts w:eastAsia="Times New Roman" w:cs="Times New Roman"/>
-        </w:rPr>
-        <w:t xml:space="preserve"> old </w:t>
-      </w:r>
-      <w:proofErr w:type="spellStart"/>
-      <w:r>
-        <w:rPr>
-          <w:rFonts w:eastAsia="Times New Roman" w:cs="Times New Roman"/>
-        </w:rPr>
-        <w:t>ojb</w:t>
-      </w:r>
-      <w:proofErr w:type="spellEnd"/>
-      <w:r>
-        <w:rPr>
-          <w:rFonts w:eastAsia="Times New Roman" w:cs="Times New Roman"/>
-        </w:rPr>
-        <w:t xml:space="preserve"> </w:t>
-      </w:r>
-      <w:r>
-        <w:rPr>
-          <w:rFonts w:eastAsia="Times New Roman" w:cs="Times New Roman"/>
-        </w:rPr>
-        <w:t xml:space="preserve">get new </w:t>
-      </w:r>
-      <w:proofErr w:type="spellStart"/>
-      <w:r>
-        <w:rPr>
-          <w:rFonts w:eastAsia="Times New Roman" w:cs="Times New Roman"/>
-        </w:rPr>
-        <w:t>obj</w:t>
-      </w:r>
-      <w:proofErr w:type="spellEnd"/>
-    </w:p>
-    <w:p>
-      <w:pPr>
-        <w:rPr>
-          <w:rFonts w:eastAsia="Times New Roman" w:cs="Times New Roman"/>
-        </w:rPr>
-      </w:pPr>
-      <w:r>
-        <w:rPr>
-          <w:rFonts w:eastAsia="Times New Roman" w:cs="Times New Roman"/>
-        </w:rPr>
-        <w:t xml:space="preserve">If first write, add </w:t>
-      </w:r>
-      <w:proofErr w:type="spellStart"/>
-      <w:r>
-        <w:rPr>
-          <w:rFonts w:eastAsia="Times New Roman" w:cs="Times New Roman"/>
-        </w:rPr>
-        <w:t>objrepo</w:t>
-      </w:r>
-      <w:proofErr w:type="spellEnd"/>
-      <w:r>
-        <w:rPr>
-          <w:rFonts w:eastAsia="Times New Roman" w:cs="Times New Roman"/>
-        </w:rPr>
-        <w:t xml:space="preserve">, </w:t>
-      </w:r>
-      <w:proofErr w:type="spellStart"/>
-      <w:r>
-        <w:rPr>
-          <w:rFonts w:eastAsia="Times New Roman" w:cs="Times New Roman"/>
-        </w:rPr>
-        <w:t>objid</w:t>
-      </w:r>
-      <w:proofErr w:type="spellEnd"/>
-      <w:r>
-        <w:rPr>
-          <w:rFonts w:eastAsia="Times New Roman" w:cs="Times New Roman"/>
-        </w:rPr>
-        <w:t xml:space="preserve">, </w:t>
-      </w:r>
-      <w:proofErr w:type="spellStart"/>
-      <w:proofErr w:type="gramStart"/>
-      <w:r>
-        <w:rPr>
-          <w:rFonts w:eastAsia="Times New Roman" w:cs="Times New Roman"/>
-        </w:rPr>
-        <w:t>objtype</w:t>
-      </w:r>
-      <w:proofErr w:type="spellEnd"/>
-      <w:r>
-        <w:rPr>
-          <w:rFonts w:eastAsia="Times New Roman" w:cs="Times New Roman"/>
-        </w:rPr>
-        <w:t>(</w:t>
-      </w:r>
-      <w:proofErr w:type="spellStart"/>
-      <w:proofErr w:type="gramEnd"/>
-      <w:r>
-        <w:rPr>
-          <w:rFonts w:eastAsia="Times New Roman" w:cs="Times New Roman"/>
-        </w:rPr>
-        <w:t>unitype</w:t>
-      </w:r>
-      <w:proofErr w:type="spellEnd"/>
-      <w:r>
-        <w:rPr>
-          <w:rFonts w:eastAsia="Times New Roman" w:cs="Times New Roman"/>
-        </w:rPr>
-        <w:t>)</w:t>
-      </w:r>
-      <w:r>
-        <w:rPr>
-          <w:rFonts w:eastAsia="Times New Roman" w:cs="Times New Roman"/>
-        </w:rPr>
-        <w:t xml:space="preserve">, </w:t>
-      </w:r>
-      <w:proofErr w:type="spellStart"/>
-      <w:r>
-        <w:rPr>
-          <w:rFonts w:eastAsia="Times New Roman" w:cs="Times New Roman"/>
-        </w:rPr>
-        <w:t>confversion</w:t>
-      </w:r>
-      <w:proofErr w:type="spellEnd"/>
-      <w:r>
-        <w:rPr>
-          <w:rFonts w:eastAsia="Times New Roman" w:cs="Times New Roman"/>
-        </w:rPr>
-        <w:t xml:space="preserve">, </w:t>
-      </w:r>
-      <w:proofErr w:type="spellStart"/>
-      <w:r>
-        <w:rPr>
-          <w:rFonts w:eastAsia="Times New Roman" w:cs="Times New Roman"/>
-        </w:rPr>
-        <w:t>chnksz</w:t>
-      </w:r>
-      <w:proofErr w:type="spellEnd"/>
-      <w:r>
-        <w:rPr>
-          <w:rFonts w:eastAsia="Times New Roman" w:cs="Times New Roman"/>
-        </w:rPr>
-        <w:t xml:space="preserve"> </w:t>
-      </w:r>
-      <w:proofErr w:type="spellStart"/>
-      <w:r>
-        <w:rPr>
-          <w:rFonts w:eastAsia="Times New Roman" w:cs="Times New Roman"/>
-        </w:rPr>
-        <w:t>xattrs</w:t>
-      </w:r>
-      <w:proofErr w:type="spellEnd"/>
-    </w:p>
-    <w:p>
-      <w:pPr>
-        <w:rPr>
-          <w:rFonts w:eastAsia="Times New Roman" w:cs="Times New Roman"/>
-        </w:rPr>
-      </w:pPr>
-      <w:r>
-        <w:rPr>
-          <w:rFonts w:eastAsia="Times New Roman" w:cs="Times New Roman"/>
-        </w:rPr>
-        <w:t xml:space="preserve">If “new” </w:t>
-      </w:r>
-      <w:proofErr w:type="spellStart"/>
-      <w:r>
-        <w:rPr>
-          <w:rFonts w:eastAsia="Times New Roman" w:cs="Times New Roman"/>
-        </w:rPr>
-        <w:t>obj</w:t>
-      </w:r>
-      <w:proofErr w:type="spellEnd"/>
-    </w:p>
-    <w:p>
-      <w:pPr>
-        <w:rPr>
-          <w:rFonts w:eastAsia="Times New Roman" w:cs="Times New Roman"/>
-        </w:rPr>
-      </w:pPr>
-      <w:r>
-        <w:rPr>
-          <w:rFonts w:eastAsia="Times New Roman" w:cs="Times New Roman"/>
-        </w:rPr>
-        <w:t xml:space="preserve">   If first “new” </w:t>
-      </w:r>
-      <w:proofErr w:type="spellStart"/>
-      <w:r>
-        <w:rPr>
-          <w:rFonts w:eastAsia="Times New Roman" w:cs="Times New Roman"/>
-        </w:rPr>
-        <w:t>obj</w:t>
-      </w:r>
-      <w:proofErr w:type="spellEnd"/>
-    </w:p>
-    <w:p>
-      <w:pPr>
-        <w:rPr>
-          <w:rFonts w:eastAsia="Times New Roman" w:cs="Times New Roman"/>
-        </w:rPr>
-      </w:pPr>
-      <w:r>
-        <w:rPr>
-          <w:rFonts w:eastAsia="Times New Roman" w:cs="Times New Roman"/>
-        </w:rPr>
-        <w:t xml:space="preserve">       Write old and new </w:t>
-      </w:r>
-      <w:proofErr w:type="spellStart"/>
-      <w:r>
-        <w:rPr>
-          <w:rFonts w:eastAsia="Times New Roman" w:cs="Times New Roman"/>
-        </w:rPr>
-        <w:t>objid</w:t>
-      </w:r>
-      <w:proofErr w:type="spellEnd"/>
-      <w:r>
-        <w:rPr>
-          <w:rFonts w:eastAsia="Times New Roman" w:cs="Times New Roman"/>
-        </w:rPr>
-        <w:t xml:space="preserve"> to </w:t>
-      </w:r>
-      <w:r>
-        <w:rPr>
-          <w:rFonts w:eastAsia="Times New Roman" w:cs="Times New Roman"/>
-        </w:rPr>
-        <w:t>md file</w:t>
-      </w:r>
-      <w:r>
-        <w:rPr>
-          <w:rFonts w:eastAsia="Times New Roman" w:cs="Times New Roman"/>
-        </w:rPr>
-        <w:t xml:space="preserve"> and update </w:t>
-      </w:r>
-      <w:proofErr w:type="spellStart"/>
-      <w:r>
-        <w:rPr>
-          <w:rFonts w:eastAsia="Times New Roman" w:cs="Times New Roman"/>
-        </w:rPr>
-        <w:t>objidbytes</w:t>
-      </w:r>
-      <w:proofErr w:type="spellEnd"/>
-      <w:r>
-        <w:rPr>
-          <w:rFonts w:eastAsia="Times New Roman" w:cs="Times New Roman"/>
-        </w:rPr>
-        <w:t xml:space="preserve"> </w:t>
-      </w:r>
-      <w:proofErr w:type="spellStart"/>
-      <w:r>
-        <w:rPr>
-          <w:rFonts w:eastAsia="Times New Roman" w:cs="Times New Roman"/>
-        </w:rPr>
-        <w:t>xattr</w:t>
-      </w:r>
-      <w:proofErr w:type="spellEnd"/>
-    </w:p>
-    <w:p>
-      <w:pPr>
-        <w:rPr>
-          <w:rFonts w:eastAsia="Times New Roman" w:cs="Times New Roman"/>
-        </w:rPr>
-      </w:pPr>
-      <w:r>
-        <w:rPr>
-          <w:rFonts w:eastAsia="Times New Roman" w:cs="Times New Roman"/>
-        </w:rPr>
-        <w:t xml:space="preserve">       Change </w:t>
-      </w:r>
-      <w:proofErr w:type="spellStart"/>
-      <w:r>
-        <w:rPr>
-          <w:rFonts w:eastAsia="Times New Roman" w:cs="Times New Roman"/>
-        </w:rPr>
-        <w:t>objid</w:t>
-      </w:r>
-      <w:proofErr w:type="spellEnd"/>
-      <w:r>
-        <w:rPr>
-          <w:rFonts w:eastAsia="Times New Roman" w:cs="Times New Roman"/>
-        </w:rPr>
-        <w:t xml:space="preserve"> </w:t>
-      </w:r>
-      <w:proofErr w:type="spellStart"/>
-      <w:r>
-        <w:rPr>
-          <w:rFonts w:eastAsia="Times New Roman" w:cs="Times New Roman"/>
-        </w:rPr>
-        <w:t>xattr</w:t>
-      </w:r>
-      <w:proofErr w:type="spellEnd"/>
-      <w:r>
-        <w:rPr>
-          <w:rFonts w:eastAsia="Times New Roman" w:cs="Times New Roman"/>
-        </w:rPr>
-        <w:t xml:space="preserve"> to file</w:t>
-      </w:r>
+        <w:t>ects</w:t>
+      </w:r>
+      <w:proofErr w:type="spellEnd"/>
+      <w:r>
+        <w:rPr>
+          <w:rFonts w:eastAsia="Times New Roman" w:cs="Times New Roman"/>
+        </w:rPr>
+        <w:t xml:space="preserve"> and </w:t>
+      </w:r>
+      <w:proofErr w:type="spellStart"/>
+      <w:r>
+        <w:rPr>
+          <w:rFonts w:eastAsia="Times New Roman" w:cs="Times New Roman"/>
+        </w:rPr>
+        <w:t>chunkinfobytes</w:t>
+      </w:r>
+      <w:proofErr w:type="spellEnd"/>
     </w:p>
     <w:p>
       <w:pPr>
@@ -6200,14 +6465,14 @@
         <w:rPr>
           <w:rFonts w:eastAsia="Times New Roman" w:cs="Times New Roman"/>
         </w:rPr>
-        <w:t>objtype</w:t>
-      </w:r>
-      <w:proofErr w:type="spellEnd"/>
-      <w:r>
-        <w:rPr>
-          <w:rFonts w:eastAsia="Times New Roman" w:cs="Times New Roman"/>
-        </w:rPr>
-        <w:t xml:space="preserve"> to multipart</w:t>
+        <w:t>MARpost</w:t>
+      </w:r>
+      <w:proofErr w:type="spellEnd"/>
+      <w:r>
+        <w:rPr>
+          <w:rFonts w:eastAsia="Times New Roman" w:cs="Times New Roman"/>
+        </w:rPr>
+        <w:t xml:space="preserve"> type to multi</w:t>
       </w:r>
     </w:p>
     <w:p>
@@ -6586,6 +6851,22 @@
       <w:r>
         <w:rPr>
           <w:rFonts w:eastAsia="Times New Roman" w:cs="Times New Roman"/>
+          <w:color w:val="FF0000"/>
+        </w:rPr>
+        <w:t xml:space="preserve">don’t </w:t>
+      </w:r>
+      <w:proofErr w:type="spellStart"/>
+      <w:r>
+        <w:rPr>
+          <w:rFonts w:eastAsia="Times New Roman" w:cs="Times New Roman"/>
+          <w:color w:val="FF0000"/>
+        </w:rPr>
+        <w:t>stat_xattr</w:t>
+      </w:r>
+      <w:proofErr w:type="spellEnd"/>
+      <w:r>
+        <w:rPr>
+          <w:rFonts w:eastAsia="Times New Roman" w:cs="Times New Roman"/>
         </w:rPr>
         <w:t>)</w:t>
       </w:r>
@@ -8089,7 +8370,20 @@
         <w:rPr>
           <w:rFonts w:eastAsia="Times New Roman" w:cs="Times New Roman"/>
         </w:rPr>
-        <w:t xml:space="preserve">  reading, there might be a </w:t>
+        <w:t xml:space="preserve">  reading, there </w:t>
+      </w:r>
+      <w:r>
+        <w:rPr>
+          <w:rFonts w:eastAsia="Times New Roman" w:cs="Times New Roman"/>
+          <w:color w:val="FF0000"/>
+        </w:rPr>
+        <w:t>might</w:t>
+      </w:r>
+      <w:r>
+        <w:rPr>
+          <w:rFonts w:eastAsia="Times New Roman" w:cs="Times New Roman"/>
+        </w:rPr>
+        <w:t xml:space="preserve"> be a </w:t>
       </w:r>
       <w:proofErr w:type="spellStart"/>
       <w:r>
@@ -8244,19 +8538,14 @@
           <w:rFonts w:eastAsia="Times New Roman" w:cs="Times New Roman"/>
         </w:rPr>
       </w:pPr>
+      <w:proofErr w:type="gramStart"/>
       <w:r>
         <w:rPr>
           <w:rFonts w:eastAsia="Times New Roman" w:cs="Times New Roman"/>
         </w:rPr>
         <w:t>return</w:t>
       </w:r>
-    </w:p>
-    <w:p>
-      <w:pPr>
-        <w:rPr>
-          <w:rFonts w:eastAsia="Times New Roman" w:cs="Times New Roman"/>
-        </w:rPr>
-      </w:pPr>
+      <w:proofErr w:type="gramEnd"/>
     </w:p>
     <w:p>
       <w:pPr>
@@ -8620,6 +8909,22 @@
       <w:r>
         <w:rPr>
           <w:rFonts w:eastAsia="Times New Roman" w:cs="Times New Roman"/>
+          <w:color w:val="FF0000"/>
+        </w:rPr>
+        <w:t xml:space="preserve">don’t </w:t>
+      </w:r>
+      <w:proofErr w:type="spellStart"/>
+      <w:r>
+        <w:rPr>
+          <w:rFonts w:eastAsia="Times New Roman" w:cs="Times New Roman"/>
+          <w:color w:val="FF0000"/>
+        </w:rPr>
+        <w:t>stat_xattr</w:t>
+      </w:r>
+      <w:proofErr w:type="spellEnd"/>
+      <w:r>
+        <w:rPr>
+          <w:rFonts w:eastAsia="Times New Roman" w:cs="Times New Roman"/>
         </w:rPr>
         <w:t>)</w:t>
       </w:r>
@@ -8988,6 +9293,22 @@
       <w:r>
         <w:rPr>
           <w:rFonts w:eastAsia="Times New Roman" w:cs="Times New Roman"/>
+          <w:color w:val="FF0000"/>
+        </w:rPr>
+        <w:t xml:space="preserve">don’t </w:t>
+      </w:r>
+      <w:proofErr w:type="spellStart"/>
+      <w:r>
+        <w:rPr>
+          <w:rFonts w:eastAsia="Times New Roman" w:cs="Times New Roman"/>
+          <w:color w:val="FF0000"/>
+        </w:rPr>
+        <w:t>stat_xattr</w:t>
+      </w:r>
+      <w:proofErr w:type="spellEnd"/>
+      <w:r>
+        <w:rPr>
+          <w:rFonts w:eastAsia="Times New Roman" w:cs="Times New Roman"/>
         </w:rPr>
         <w:t>)</w:t>
       </w:r>
@@ -9348,6 +9669,22 @@
       <w:r>
         <w:rPr>
           <w:rFonts w:eastAsia="Times New Roman" w:cs="Times New Roman"/>
+          <w:color w:val="FF0000"/>
+        </w:rPr>
+        <w:t xml:space="preserve">don’t </w:t>
+      </w:r>
+      <w:proofErr w:type="spellStart"/>
+      <w:r>
+        <w:rPr>
+          <w:rFonts w:eastAsia="Times New Roman" w:cs="Times New Roman"/>
+          <w:color w:val="FF0000"/>
+        </w:rPr>
+        <w:t>stat_xattr</w:t>
+      </w:r>
+      <w:proofErr w:type="spellEnd"/>
+      <w:r>
+        <w:rPr>
+          <w:rFonts w:eastAsia="Times New Roman" w:cs="Times New Roman"/>
         </w:rPr>
         <w:t>)</w:t>
       </w:r>
@@ -9723,6 +10060,22 @@
       <w:r>
         <w:rPr>
           <w:rFonts w:eastAsia="Times New Roman" w:cs="Times New Roman"/>
+          <w:color w:val="FF0000"/>
+        </w:rPr>
+        <w:t xml:space="preserve">don’t </w:t>
+      </w:r>
+      <w:proofErr w:type="spellStart"/>
+      <w:r>
+        <w:rPr>
+          <w:rFonts w:eastAsia="Times New Roman" w:cs="Times New Roman"/>
+          <w:color w:val="FF0000"/>
+        </w:rPr>
+        <w:t>stat_xattr</w:t>
+      </w:r>
+      <w:proofErr w:type="spellEnd"/>
+      <w:r>
+        <w:rPr>
+          <w:rFonts w:eastAsia="Times New Roman" w:cs="Times New Roman"/>
         </w:rPr>
         <w:t>)</w:t>
       </w:r>
@@ -10047,6 +10400,22 @@
       <w:r>
         <w:rPr>
           <w:rFonts w:eastAsia="Times New Roman" w:cs="Times New Roman"/>
+          <w:color w:val="FF0000"/>
+        </w:rPr>
+        <w:t xml:space="preserve">don’t </w:t>
+      </w:r>
+      <w:proofErr w:type="spellStart"/>
+      <w:r>
+        <w:rPr>
+          <w:rFonts w:eastAsia="Times New Roman" w:cs="Times New Roman"/>
+          <w:color w:val="FF0000"/>
+        </w:rPr>
+        <w:t>stat_xattr</w:t>
+      </w:r>
+      <w:proofErr w:type="spellEnd"/>
+      <w:r>
+        <w:rPr>
+          <w:rFonts w:eastAsia="Times New Roman" w:cs="Times New Roman"/>
         </w:rPr>
         <w:t>)</w:t>
       </w:r>
@@ -10055,6 +10424,44 @@
       <w:pPr>
         <w:rPr>
           <w:rFonts w:eastAsia="Times New Roman" w:cs="Times New Roman"/>
+          <w:color w:val="FF0000"/>
+        </w:rPr>
+      </w:pPr>
+      <w:r>
+        <w:rPr>
+          <w:rFonts w:eastAsia="Times New Roman" w:cs="Times New Roman"/>
+          <w:color w:val="FF0000"/>
+        </w:rPr>
+        <w:t>Stuff</w:t>
+      </w:r>
+      <w:r>
+        <w:rPr>
+          <w:rFonts w:eastAsia="Times New Roman" w:cs="Times New Roman"/>
+          <w:color w:val="FF0000"/>
+        </w:rPr>
+        <w:t xml:space="preserve"> some information about</w:t>
+      </w:r>
+      <w:r>
+        <w:rPr>
+          <w:rFonts w:eastAsia="Times New Roman" w:cs="Times New Roman"/>
+          <w:color w:val="FF0000"/>
+        </w:rPr>
+        <w:t xml:space="preserve"> the open directory in the </w:t>
+      </w:r>
+      <w:proofErr w:type="spellStart"/>
+      <w:r>
+        <w:rPr>
+          <w:rFonts w:eastAsia="Times New Roman" w:cs="Times New Roman"/>
+          <w:color w:val="FF0000"/>
+        </w:rPr>
+        <w:t>dirp</w:t>
+      </w:r>
+      <w:proofErr w:type="spellEnd"/>
+    </w:p>
+    <w:p>
+      <w:pPr>
+        <w:rPr>
+          <w:rFonts w:eastAsia="Times New Roman" w:cs="Times New Roman"/>
         </w:rPr>
       </w:pPr>
       <w:r>
@@ -10131,7 +10538,27 @@
         <w:rPr>
           <w:rFonts w:eastAsia="Times New Roman" w:cs="Times New Roman"/>
         </w:rPr>
-        <w:t xml:space="preserve"> call filling in fuse structure </w:t>
+        <w:t xml:space="preserve"> call filling in </w:t>
+      </w:r>
+      <w:proofErr w:type="spellStart"/>
+      <w:r>
+        <w:rPr>
+          <w:rFonts w:eastAsia="Times New Roman" w:cs="Times New Roman"/>
+        </w:rPr>
+        <w:t>fuse</w:t>
+      </w:r>
+      <w:r>
+        <w:rPr>
+          <w:rFonts w:eastAsia="Times New Roman" w:cs="Times New Roman"/>
+        </w:rPr>
+        <w:t>_file_info</w:t>
+      </w:r>
+      <w:proofErr w:type="spellEnd"/>
+      <w:r>
+        <w:rPr>
+          <w:rFonts w:eastAsia="Times New Roman" w:cs="Times New Roman"/>
+        </w:rPr>
+        <w:t xml:space="preserve"> structure </w:t>
       </w:r>
     </w:p>
     <w:p>
@@ -10340,36 +10767,80 @@
       <w:pPr>
         <w:rPr>
           <w:rFonts w:eastAsia="Times New Roman" w:cs="Times New Roman"/>
-        </w:rPr>
-      </w:pPr>
-      <w:proofErr w:type="spellStart"/>
-      <w:r>
-        <w:rPr>
-          <w:rFonts w:eastAsia="Times New Roman" w:cs="Times New Roman"/>
-        </w:rPr>
-        <w:t>Expand_path_</w:t>
-      </w:r>
-      <w:proofErr w:type="gramStart"/>
-      <w:r>
-        <w:rPr>
-          <w:rFonts w:eastAsia="Times New Roman" w:cs="Times New Roman"/>
-        </w:rPr>
-        <w:t>info</w:t>
-      </w:r>
-      <w:proofErr w:type="spellEnd"/>
-      <w:r>
-        <w:rPr>
-          <w:rFonts w:eastAsia="Times New Roman" w:cs="Times New Roman"/>
-        </w:rPr>
-        <w:t>(</w:t>
-      </w:r>
-      <w:proofErr w:type="gramEnd"/>
-      <w:r>
-        <w:rPr>
-          <w:rFonts w:eastAsia="Times New Roman" w:cs="Times New Roman"/>
-        </w:rPr>
-        <w:t>)</w:t>
-      </w:r>
+          <w:color w:val="FF0000"/>
+        </w:rPr>
+      </w:pPr>
+      <w:proofErr w:type="gramStart"/>
+      <w:r>
+        <w:rPr>
+          <w:rFonts w:eastAsia="Times New Roman" w:cs="Times New Roman"/>
+          <w:color w:val="FF0000"/>
+        </w:rPr>
+        <w:t>you</w:t>
+      </w:r>
+      <w:proofErr w:type="gramEnd"/>
+      <w:r>
+        <w:rPr>
+          <w:rFonts w:eastAsia="Times New Roman" w:cs="Times New Roman"/>
+          <w:color w:val="FF0000"/>
+        </w:rPr>
+        <w:t xml:space="preserve"> g</w:t>
+      </w:r>
+      <w:r>
+        <w:rPr>
+          <w:rFonts w:eastAsia="Times New Roman" w:cs="Times New Roman"/>
+          <w:color w:val="FF0000"/>
+        </w:rPr>
+        <w:t xml:space="preserve">et a </w:t>
+      </w:r>
+      <w:proofErr w:type="spellStart"/>
+      <w:r>
+        <w:rPr>
+          <w:rFonts w:eastAsia="Times New Roman" w:cs="Times New Roman"/>
+          <w:color w:val="FF0000"/>
+        </w:rPr>
+        <w:t>dirp</w:t>
+      </w:r>
+      <w:proofErr w:type="spellEnd"/>
+      <w:r>
+        <w:rPr>
+          <w:rFonts w:eastAsia="Times New Roman" w:cs="Times New Roman"/>
+          <w:color w:val="FF0000"/>
+        </w:rPr>
+        <w:t xml:space="preserve"> in </w:t>
+      </w:r>
+      <w:proofErr w:type="spellStart"/>
+      <w:r>
+        <w:rPr>
+          <w:rFonts w:eastAsia="Times New Roman" w:cs="Times New Roman"/>
+          <w:color w:val="FF0000"/>
+        </w:rPr>
+        <w:t>fuse_file_info</w:t>
+      </w:r>
+      <w:proofErr w:type="spellEnd"/>
+      <w:r>
+        <w:rPr>
+          <w:rFonts w:eastAsia="Times New Roman" w:cs="Times New Roman"/>
+          <w:color w:val="FF0000"/>
+        </w:rPr>
+        <w:t xml:space="preserve"> so you don’t</w:t>
+      </w:r>
+      <w:r>
+        <w:rPr>
+          <w:rFonts w:eastAsia="Times New Roman" w:cs="Times New Roman"/>
+          <w:color w:val="FF0000"/>
+        </w:rPr>
+        <w:t xml:space="preserve"> need to run </w:t>
+      </w:r>
+      <w:proofErr w:type="spellStart"/>
+      <w:r>
+        <w:rPr>
+          <w:rFonts w:eastAsia="Times New Roman" w:cs="Times New Roman"/>
+          <w:color w:val="FF0000"/>
+        </w:rPr>
+        <w:t>expand_path_info</w:t>
+      </w:r>
+      <w:proofErr w:type="spellEnd"/>
     </w:p>
     <w:p>
       <w:pPr>
@@ -10660,36 +11131,64 @@
       <w:pPr>
         <w:rPr>
           <w:rFonts w:eastAsia="Times New Roman" w:cs="Times New Roman"/>
-        </w:rPr>
-      </w:pPr>
-      <w:proofErr w:type="spellStart"/>
-      <w:r>
-        <w:rPr>
-          <w:rFonts w:eastAsia="Times New Roman" w:cs="Times New Roman"/>
-        </w:rPr>
-        <w:t>Expand_path_</w:t>
-      </w:r>
-      <w:proofErr w:type="gramStart"/>
-      <w:r>
-        <w:rPr>
-          <w:rFonts w:eastAsia="Times New Roman" w:cs="Times New Roman"/>
-        </w:rPr>
-        <w:t>info</w:t>
-      </w:r>
-      <w:proofErr w:type="spellEnd"/>
-      <w:r>
-        <w:rPr>
-          <w:rFonts w:eastAsia="Times New Roman" w:cs="Times New Roman"/>
-        </w:rPr>
-        <w:t>(</w:t>
-      </w:r>
-      <w:proofErr w:type="gramEnd"/>
-      <w:r>
-        <w:rPr>
-          <w:rFonts w:eastAsia="Times New Roman" w:cs="Times New Roman"/>
-        </w:rPr>
-        <w:t>)</w:t>
-      </w:r>
+          <w:color w:val="FF0000"/>
+        </w:rPr>
+      </w:pPr>
+      <w:proofErr w:type="gramStart"/>
+      <w:r>
+        <w:rPr>
+          <w:rFonts w:eastAsia="Times New Roman" w:cs="Times New Roman"/>
+          <w:color w:val="FF0000"/>
+        </w:rPr>
+        <w:t>you</w:t>
+      </w:r>
+      <w:proofErr w:type="gramEnd"/>
+      <w:r>
+        <w:rPr>
+          <w:rFonts w:eastAsia="Times New Roman" w:cs="Times New Roman"/>
+          <w:color w:val="FF0000"/>
+        </w:rPr>
+        <w:t xml:space="preserve"> g</w:t>
+      </w:r>
+      <w:r>
+        <w:rPr>
+          <w:rFonts w:eastAsia="Times New Roman" w:cs="Times New Roman"/>
+          <w:color w:val="FF0000"/>
+        </w:rPr>
+        <w:t xml:space="preserve">et a </w:t>
+      </w:r>
+      <w:proofErr w:type="spellStart"/>
+      <w:r>
+        <w:rPr>
+          <w:rFonts w:eastAsia="Times New Roman" w:cs="Times New Roman"/>
+          <w:color w:val="FF0000"/>
+        </w:rPr>
+        <w:t>dirp</w:t>
+      </w:r>
+      <w:proofErr w:type="spellEnd"/>
+      <w:r>
+        <w:rPr>
+          <w:rFonts w:eastAsia="Times New Roman" w:cs="Times New Roman"/>
+          <w:color w:val="FF0000"/>
+        </w:rPr>
+        <w:t xml:space="preserve">, so you don’t need to run </w:t>
+      </w:r>
+      <w:proofErr w:type="spellStart"/>
+      <w:r>
+        <w:rPr>
+          <w:rFonts w:eastAsia="Times New Roman" w:cs="Times New Roman"/>
+          <w:color w:val="FF0000"/>
+        </w:rPr>
+        <w:t>ex</w:t>
+      </w:r>
+      <w:r>
+        <w:rPr>
+          <w:rFonts w:eastAsia="Times New Roman" w:cs="Times New Roman"/>
+          <w:color w:val="FF0000"/>
+        </w:rPr>
+        <w:t>pand_path_info</w:t>
+      </w:r>
+      <w:proofErr w:type="spellEnd"/>
     </w:p>
     <w:p>
       <w:pPr>
@@ -12306,6 +12805,22 @@
       <w:r>
         <w:rPr>
           <w:rFonts w:eastAsia="Times New Roman" w:cs="Times New Roman"/>
+          <w:color w:val="FF0000"/>
+        </w:rPr>
+        <w:t xml:space="preserve">don’t </w:t>
+      </w:r>
+      <w:proofErr w:type="spellStart"/>
+      <w:r>
+        <w:rPr>
+          <w:rFonts w:eastAsia="Times New Roman" w:cs="Times New Roman"/>
+          <w:color w:val="FF0000"/>
+        </w:rPr>
+        <w:t>stat_xattr</w:t>
+      </w:r>
+      <w:proofErr w:type="spellEnd"/>
+      <w:r>
+        <w:rPr>
+          <w:rFonts w:eastAsia="Times New Roman" w:cs="Times New Roman"/>
         </w:rPr>
         <w:t>)</w:t>
       </w:r>
@@ -13291,157 +13806,53 @@
           <w:rFonts w:eastAsia="Times New Roman" w:cs="Times New Roman"/>
         </w:rPr>
       </w:pPr>
-      <w:proofErr w:type="spellStart"/>
-      <w:proofErr w:type="gramStart"/>
-      <w:r>
-        <w:rPr>
-          <w:rFonts w:eastAsia="Times New Roman" w:cs="Times New Roman"/>
-        </w:rPr>
-        <w:t>set</w:t>
-      </w:r>
-      <w:proofErr w:type="gramEnd"/>
-      <w:r>
-        <w:rPr>
-          <w:rFonts w:eastAsia="Times New Roman" w:cs="Times New Roman"/>
-        </w:rPr>
-        <w:t>_security_user</w:t>
-      </w:r>
-      <w:proofErr w:type="spellEnd"/>
-      <w:r>
-        <w:rPr>
-          <w:rFonts w:eastAsia="Times New Roman" w:cs="Times New Roman"/>
-        </w:rPr>
-        <w:t>()</w:t>
-      </w:r>
-    </w:p>
-    <w:p>
-      <w:pPr>
-        <w:rPr>
-          <w:rFonts w:eastAsia="Times New Roman" w:cs="Times New Roman"/>
-        </w:rPr>
-      </w:pPr>
-      <w:r>
-        <w:rPr>
-          <w:rFonts w:eastAsia="Times New Roman" w:cs="Times New Roman"/>
-        </w:rPr>
-        <w:t xml:space="preserve">Check/act on </w:t>
-      </w:r>
-      <w:proofErr w:type="spellStart"/>
-      <w:r>
-        <w:rPr>
-          <w:rFonts w:eastAsia="Times New Roman" w:cs="Times New Roman"/>
-        </w:rPr>
-        <w:t>iperms</w:t>
-      </w:r>
-      <w:proofErr w:type="spellEnd"/>
-      <w:r>
-        <w:rPr>
-          <w:rFonts w:eastAsia="Times New Roman" w:cs="Times New Roman"/>
-        </w:rPr>
-        <w:t xml:space="preserve"> from </w:t>
-      </w:r>
-      <w:proofErr w:type="spellStart"/>
-      <w:r>
-        <w:rPr>
-          <w:rFonts w:eastAsia="Times New Roman" w:cs="Times New Roman"/>
-        </w:rPr>
-        <w:t>expanded_path_info_structure</w:t>
-      </w:r>
-      <w:proofErr w:type="spellEnd"/>
-      <w:r>
-        <w:rPr>
-          <w:rFonts w:eastAsia="Times New Roman" w:cs="Times New Roman"/>
-        </w:rPr>
-        <w:t>, this op requires RMWMRDWD</w:t>
-      </w:r>
-    </w:p>
-    <w:p>
-      <w:pPr>
-        <w:rPr>
-          <w:rFonts w:eastAsia="Times New Roman" w:cs="Times New Roman"/>
-          <w:color w:val="FF0000"/>
-        </w:rPr>
-      </w:pPr>
-      <w:r>
-        <w:rPr>
-          <w:rFonts w:eastAsia="Times New Roman" w:cs="Times New Roman"/>
-          <w:color w:val="FF0000"/>
-        </w:rPr>
-        <w:t>Check space quota</w:t>
-      </w:r>
-    </w:p>
-    <w:p>
-      <w:pPr>
-        <w:rPr>
-          <w:rFonts w:eastAsia="Times New Roman" w:cs="Times New Roman"/>
-        </w:rPr>
-      </w:pPr>
-      <w:proofErr w:type="gramStart"/>
-      <w:r>
-        <w:rPr>
-          <w:rFonts w:eastAsia="Times New Roman" w:cs="Times New Roman"/>
-        </w:rPr>
-        <w:t>If  we</w:t>
-      </w:r>
-      <w:proofErr w:type="gramEnd"/>
-      <w:r>
-        <w:rPr>
-          <w:rFonts w:eastAsia="Times New Roman" w:cs="Times New Roman"/>
-        </w:rPr>
-        <w:t xml:space="preserve"> get here just return ok  this is just a check to see if you can write to the </w:t>
-      </w:r>
-      <w:proofErr w:type="spellStart"/>
-      <w:r>
-        <w:rPr>
-          <w:rFonts w:eastAsia="Times New Roman" w:cs="Times New Roman"/>
-        </w:rPr>
-        <w:t>fs</w:t>
-      </w:r>
-      <w:proofErr w:type="spellEnd"/>
-    </w:p>
-    <w:p>
-      <w:pPr>
-        <w:rPr>
-          <w:rFonts w:eastAsia="Times New Roman" w:cs="Times New Roman"/>
-        </w:rPr>
-      </w:pPr>
-      <w:proofErr w:type="spellStart"/>
-      <w:proofErr w:type="gramStart"/>
-      <w:r>
-        <w:rPr>
-          <w:rFonts w:eastAsia="Times New Roman" w:cs="Times New Roman"/>
-        </w:rPr>
-        <w:t>set</w:t>
-      </w:r>
-      <w:proofErr w:type="gramEnd"/>
-      <w:r>
-        <w:rPr>
-          <w:rFonts w:eastAsia="Times New Roman" w:cs="Times New Roman"/>
-        </w:rPr>
-        <w:t>_security_saved</w:t>
-      </w:r>
-      <w:proofErr w:type="spellEnd"/>
-      <w:r>
-        <w:rPr>
-          <w:rFonts w:eastAsia="Times New Roman" w:cs="Times New Roman"/>
-        </w:rPr>
-        <w:t>()</w:t>
-      </w:r>
-    </w:p>
-    <w:p>
-      <w:pPr>
-        <w:rPr>
-          <w:rFonts w:eastAsia="Times New Roman" w:cs="Times New Roman"/>
-        </w:rPr>
-      </w:pPr>
-      <w:proofErr w:type="gramStart"/>
-      <w:r>
-        <w:rPr>
-          <w:rFonts w:eastAsia="Times New Roman" w:cs="Times New Roman"/>
-        </w:rPr>
-        <w:t>return</w:t>
-      </w:r>
-      <w:proofErr w:type="gramEnd"/>
+      <w:r>
+        <w:rPr>
+          <w:rFonts w:eastAsia="Times New Roman" w:cs="Times New Roman"/>
+        </w:rPr>
+        <w:t xml:space="preserve">In reading more about this it is mostly about punching holes in files and </w:t>
+      </w:r>
+      <w:proofErr w:type="spellStart"/>
+      <w:r>
+        <w:rPr>
+          <w:rFonts w:eastAsia="Times New Roman" w:cs="Times New Roman"/>
+        </w:rPr>
+        <w:t>preallocating</w:t>
+      </w:r>
+      <w:proofErr w:type="spellEnd"/>
+      <w:r>
+        <w:rPr>
+          <w:rFonts w:eastAsia="Times New Roman" w:cs="Times New Roman"/>
+        </w:rPr>
+        <w:t xml:space="preserve"> space in a file.  I don’t think we want to tackle this at this time.</w:t>
+      </w:r>
+    </w:p>
+    <w:p>
+      <w:pPr>
+        <w:rPr>
+          <w:rFonts w:eastAsia="Times New Roman" w:cs="Times New Roman"/>
+        </w:rPr>
+      </w:pPr>
+      <w:r>
+        <w:rPr>
+          <w:rFonts w:eastAsia="Times New Roman" w:cs="Times New Roman"/>
+        </w:rPr>
+        <w:t>It does pass in an open file handle though</w:t>
+      </w:r>
+    </w:p>
+    <w:p>
+      <w:pPr>
+        <w:rPr>
+          <w:rFonts w:eastAsia="Times New Roman" w:cs="Times New Roman"/>
+        </w:rPr>
+      </w:pPr>
+    </w:p>
+    <w:p>
+      <w:pPr>
+        <w:rPr>
+          <w:rFonts w:eastAsia="Times New Roman" w:cs="Times New Roman"/>
+        </w:rPr>
+      </w:pPr>
     </w:p>
     <w:sectPr>
       <w:pgSz w:w="12240" w:h="15840"/>

--- a/Documentation/MarFS-campaign-fuse.docx
+++ b/Documentation/MarFS-campaign-fuse.docx
@@ -6375,6 +6375,52 @@
         <w:rPr>
           <w:rFonts w:eastAsia="Times New Roman" w:cs="Times New Roman"/>
         </w:rPr>
+        <w:t xml:space="preserve">, space used, and correctness info for chunk </w:t>
+      </w:r>
+      <w:r>
+        <w:rPr>
+          <w:rFonts w:eastAsia="Times New Roman" w:cs="Times New Roman"/>
+        </w:rPr>
+        <w:t xml:space="preserve">to </w:t>
+      </w:r>
+      <w:r>
+        <w:rPr>
+          <w:rFonts w:eastAsia="Times New Roman" w:cs="Times New Roman"/>
+        </w:rPr>
+        <w:t>md file</w:t>
+      </w:r>
+      <w:r>
+        <w:rPr>
+          <w:rFonts w:eastAsia="Times New Roman" w:cs="Times New Roman"/>
+        </w:rPr>
+        <w:t xml:space="preserve"> and update </w:t>
+      </w:r>
+      <w:proofErr w:type="spellStart"/>
+      <w:r>
+        <w:rPr>
+          <w:rFonts w:eastAsia="Times New Roman" w:cs="Times New Roman"/>
+        </w:rPr>
+        <w:t>MARppost</w:t>
+      </w:r>
+      <w:proofErr w:type="spellEnd"/>
+      <w:r>
+        <w:rPr>
+          <w:rFonts w:eastAsia="Times New Roman" w:cs="Times New Roman"/>
+        </w:rPr>
+        <w:t xml:space="preserve"> </w:t>
+      </w:r>
+      <w:proofErr w:type="spellStart"/>
+      <w:r>
+        <w:rPr>
+          <w:rFonts w:eastAsia="Times New Roman" w:cs="Times New Roman"/>
+        </w:rPr>
+        <w:t>numobjects</w:t>
+      </w:r>
+      <w:proofErr w:type="spellEnd"/>
+      <w:r>
+        <w:rPr>
+          <w:rFonts w:eastAsia="Times New Roman" w:cs="Times New Roman"/>
+        </w:rPr>
         <w:t xml:space="preserve"> and </w:t>
       </w:r>
       <w:proofErr w:type="spellStart"/>
@@ -6382,6 +6428,27 @@
         <w:rPr>
           <w:rFonts w:eastAsia="Times New Roman" w:cs="Times New Roman"/>
         </w:rPr>
+        <w:t>chunkinfobytes</w:t>
+      </w:r>
+      <w:proofErr w:type="spellEnd"/>
+    </w:p>
+    <w:p>
+      <w:pPr>
+        <w:rPr>
+          <w:rFonts w:eastAsia="Times New Roman" w:cs="Times New Roman"/>
+        </w:rPr>
+      </w:pPr>
+      <w:r>
+        <w:rPr>
+          <w:rFonts w:eastAsia="Times New Roman" w:cs="Times New Roman"/>
+        </w:rPr>
+        <w:t xml:space="preserve">        Add change </w:t>
+      </w:r>
+      <w:proofErr w:type="spellStart"/>
+      <w:r>
+        <w:rPr>
+          <w:rFonts w:eastAsia="Times New Roman" w:cs="Times New Roman"/>
+        </w:rPr>
         <w:t>MARpost</w:t>
       </w:r>
       <w:proofErr w:type="spellEnd"/>
@@ -6389,131 +6456,42 @@
         <w:rPr>
           <w:rFonts w:eastAsia="Times New Roman" w:cs="Times New Roman"/>
         </w:rPr>
+        <w:t xml:space="preserve"> type to multi</w:t>
+      </w:r>
+    </w:p>
+    <w:p>
+      <w:pPr>
+        <w:rPr>
+          <w:rFonts w:eastAsia="Times New Roman" w:cs="Times New Roman"/>
+        </w:rPr>
+      </w:pPr>
+      <w:r>
+        <w:rPr>
+          <w:rFonts w:eastAsia="Times New Roman" w:cs="Times New Roman"/>
+        </w:rPr>
+        <w:t xml:space="preserve">   Else</w:t>
+      </w:r>
+    </w:p>
+    <w:p>
+      <w:pPr>
+        <w:rPr>
+          <w:rFonts w:eastAsia="Times New Roman" w:cs="Times New Roman"/>
+        </w:rPr>
+      </w:pPr>
+      <w:r>
+        <w:rPr>
+          <w:rFonts w:eastAsia="Times New Roman" w:cs="Times New Roman"/>
+        </w:rPr>
+        <w:t xml:space="preserve">       Write new chunk</w:t>
+      </w:r>
+      <w:bookmarkStart w:id="0" w:name="_GoBack"/>
+      <w:bookmarkEnd w:id="0"/>
+      <w:r>
+        <w:rPr>
+          <w:rFonts w:eastAsia="Times New Roman" w:cs="Times New Roman"/>
+        </w:rPr>
         <w:t xml:space="preserve"> to </w:t>
       </w:r>
-      <w:r>
-        <w:rPr>
-          <w:rFonts w:eastAsia="Times New Roman" w:cs="Times New Roman"/>
-        </w:rPr>
-        <w:t>md file</w:t>
-      </w:r>
-      <w:r>
-        <w:rPr>
-          <w:rFonts w:eastAsia="Times New Roman" w:cs="Times New Roman"/>
-        </w:rPr>
-        <w:t xml:space="preserve"> and update </w:t>
-      </w:r>
-      <w:proofErr w:type="spellStart"/>
-      <w:r>
-        <w:rPr>
-          <w:rFonts w:eastAsia="Times New Roman" w:cs="Times New Roman"/>
-        </w:rPr>
-        <w:t>MARppost</w:t>
-      </w:r>
-      <w:proofErr w:type="spellEnd"/>
-      <w:r>
-        <w:rPr>
-          <w:rFonts w:eastAsia="Times New Roman" w:cs="Times New Roman"/>
-        </w:rPr>
-        <w:t xml:space="preserve"> </w:t>
-      </w:r>
-      <w:bookmarkStart w:id="0" w:name="_GoBack"/>
-      <w:proofErr w:type="spellStart"/>
-      <w:r>
-        <w:rPr>
-          <w:rFonts w:eastAsia="Times New Roman" w:cs="Times New Roman"/>
-        </w:rPr>
-        <w:t>numobj</w:t>
-      </w:r>
-      <w:bookmarkEnd w:id="0"/>
-      <w:r>
-        <w:rPr>
-          <w:rFonts w:eastAsia="Times New Roman" w:cs="Times New Roman"/>
-        </w:rPr>
-        <w:t>ects</w:t>
-      </w:r>
-      <w:proofErr w:type="spellEnd"/>
-      <w:r>
-        <w:rPr>
-          <w:rFonts w:eastAsia="Times New Roman" w:cs="Times New Roman"/>
-        </w:rPr>
-        <w:t xml:space="preserve"> and </w:t>
-      </w:r>
-      <w:proofErr w:type="spellStart"/>
-      <w:r>
-        <w:rPr>
-          <w:rFonts w:eastAsia="Times New Roman" w:cs="Times New Roman"/>
-        </w:rPr>
-        <w:t>chunkinfobytes</w:t>
-      </w:r>
-      <w:proofErr w:type="spellEnd"/>
-    </w:p>
-    <w:p>
-      <w:pPr>
-        <w:rPr>
-          <w:rFonts w:eastAsia="Times New Roman" w:cs="Times New Roman"/>
-        </w:rPr>
-      </w:pPr>
-      <w:r>
-        <w:rPr>
-          <w:rFonts w:eastAsia="Times New Roman" w:cs="Times New Roman"/>
-        </w:rPr>
-        <w:t xml:space="preserve">        Add change </w:t>
-      </w:r>
-      <w:proofErr w:type="spellStart"/>
-      <w:r>
-        <w:rPr>
-          <w:rFonts w:eastAsia="Times New Roman" w:cs="Times New Roman"/>
-        </w:rPr>
-        <w:t>MARpost</w:t>
-      </w:r>
-      <w:proofErr w:type="spellEnd"/>
-      <w:r>
-        <w:rPr>
-          <w:rFonts w:eastAsia="Times New Roman" w:cs="Times New Roman"/>
-        </w:rPr>
-        <w:t xml:space="preserve"> type to multi</w:t>
-      </w:r>
-    </w:p>
-    <w:p>
-      <w:pPr>
-        <w:rPr>
-          <w:rFonts w:eastAsia="Times New Roman" w:cs="Times New Roman"/>
-        </w:rPr>
-      </w:pPr>
-      <w:r>
-        <w:rPr>
-          <w:rFonts w:eastAsia="Times New Roman" w:cs="Times New Roman"/>
-        </w:rPr>
-        <w:t xml:space="preserve">   Else</w:t>
-      </w:r>
-    </w:p>
-    <w:p>
-      <w:pPr>
-        <w:rPr>
-          <w:rFonts w:eastAsia="Times New Roman" w:cs="Times New Roman"/>
-        </w:rPr>
-      </w:pPr>
-      <w:r>
-        <w:rPr>
-          <w:rFonts w:eastAsia="Times New Roman" w:cs="Times New Roman"/>
-        </w:rPr>
-        <w:t xml:space="preserve">       Write new </w:t>
-      </w:r>
-      <w:proofErr w:type="spellStart"/>
-      <w:r>
-        <w:rPr>
-          <w:rFonts w:eastAsia="Times New Roman" w:cs="Times New Roman"/>
-        </w:rPr>
-        <w:t>objid</w:t>
-      </w:r>
-      <w:proofErr w:type="spellEnd"/>
-      <w:r>
-        <w:rPr>
-          <w:rFonts w:eastAsia="Times New Roman" w:cs="Times New Roman"/>
-        </w:rPr>
-        <w:t xml:space="preserve"> to </w:t>
-      </w:r>
       <w:proofErr w:type="spellStart"/>
       <w:r>
         <w:rPr>
@@ -6522,14 +6500,12 @@
         <w:t>mdfile</w:t>
       </w:r>
       <w:proofErr w:type="spellEnd"/>
-      <w:proofErr w:type="gramStart"/>
       <w:r>
         <w:rPr>
           <w:rFonts w:eastAsia="Times New Roman" w:cs="Times New Roman"/>
         </w:rPr>
         <w:t>;</w:t>
       </w:r>
-      <w:proofErr w:type="gramEnd"/>
     </w:p>
     <w:p>
       <w:pPr>

--- a/Documentation/MarFS-campaign-fuse.docx
+++ b/Documentation/MarFS-campaign-fuse.docx
@@ -984,6 +984,7 @@
         </w:rPr>
         <w:t xml:space="preserve">, this op requires </w:t>
       </w:r>
+      <w:proofErr w:type="gramStart"/>
       <w:r>
         <w:rPr>
           <w:rFonts w:eastAsia="Times New Roman" w:cs="Times New Roman"/>
@@ -1002,6 +1003,35 @@
         </w:rPr>
         <w:t>M</w:t>
       </w:r>
+      <w:r>
+        <w:rPr>
+          <w:rFonts w:eastAsia="Times New Roman" w:cs="Times New Roman"/>
+        </w:rPr>
+        <w:t>RDWD  TD</w:t>
+      </w:r>
+      <w:proofErr w:type="gramEnd"/>
+      <w:r>
+        <w:rPr>
+          <w:rFonts w:eastAsia="Times New Roman" w:cs="Times New Roman"/>
+        </w:rPr>
+        <w:t xml:space="preserve">   (</w:t>
+      </w:r>
+      <w:proofErr w:type="spellStart"/>
+      <w:r>
+        <w:rPr>
+          <w:rFonts w:eastAsia="Times New Roman" w:cs="Times New Roman"/>
+        </w:rPr>
+        <w:t>mknod</w:t>
+      </w:r>
+      <w:proofErr w:type="spellEnd"/>
+      <w:r>
+        <w:rPr>
+          <w:rFonts w:eastAsia="Times New Roman" w:cs="Times New Roman"/>
+        </w:rPr>
+        <w:t xml:space="preserve"> needs to be aware that one might want to open for write later)</w:t>
+      </w:r>
+      <w:bookmarkStart w:id="0" w:name="_GoBack"/>
+      <w:bookmarkEnd w:id="0"/>
     </w:p>
     <w:p>
       <w:pPr>
@@ -1121,6 +1151,7 @@
           <w:rFonts w:eastAsia="Times New Roman" w:cs="Times New Roman"/>
           <w:color w:val="FF0000"/>
         </w:rPr>
+        <w:lastRenderedPageBreak/>
         <w:t>(</w:t>
       </w:r>
       <w:proofErr w:type="gramStart"/>
@@ -1184,7 +1215,6 @@
         <w:rPr>
           <w:rFonts w:eastAsia="Times New Roman" w:cs="Times New Roman"/>
         </w:rPr>
-        <w:lastRenderedPageBreak/>
         <w:t>set</w:t>
       </w:r>
       <w:proofErr w:type="gramEnd"/>
@@ -6484,8 +6514,6 @@
         </w:rPr>
         <w:t xml:space="preserve">       Write new chunk</w:t>
       </w:r>
-      <w:bookmarkStart w:id="0" w:name="_GoBack"/>
-      <w:bookmarkEnd w:id="0"/>
       <w:r>
         <w:rPr>
           <w:rFonts w:eastAsia="Times New Roman" w:cs="Times New Roman"/>
